--- a/English/HW9/Practice - Past Continuous vs. Past Simple+.docx
+++ b/English/HW9/Practice - Past Continuous vs. Past Simple+.docx
@@ -187,7 +187,7 @@
                   <v:path o:extrusionok="f" gradientshapeok="t" o:connecttype="rect"/>
                   <o:lock v:ext="edit" aspectratio="t"/>
                 </v:shapetype>
-                <v:shape id="_x0000_i1116" type="#_x0000_t75" style="width:80.65pt;height:18pt" o:ole="">
+                <v:shape id="_x0000_i1116" type="#_x0000_t75" style="width:80.2pt;height:18pt" o:ole="">
                   <v:imagedata r:id="rId7" o:title=""/>
                 </v:shape>
                 <w:control r:id="rId8" w:name="DefaultOcxName" w:shapeid="_x0000_i1116"/>
@@ -213,7 +213,7 @@
                 <w:szCs w:val="27"/>
               </w:rPr>
               <w:object w:dxaOrig="225" w:dyaOrig="225" w14:anchorId="390173C0">
-                <v:shape id="_x0000_i1119" type="#_x0000_t75" style="width:80.65pt;height:18pt" o:ole="">
+                <v:shape id="_x0000_i1119" type="#_x0000_t75" style="width:80.2pt;height:18pt" o:ole="">
                   <v:imagedata r:id="rId9" o:title=""/>
                 </v:shape>
                 <w:control r:id="rId10" w:name="DefaultOcxName1" w:shapeid="_x0000_i1119"/>
@@ -352,7 +352,7 @@
                 <w:szCs w:val="27"/>
               </w:rPr>
               <w:object w:dxaOrig="225" w:dyaOrig="225" w14:anchorId="465412A2">
-                <v:shape id="_x0000_i1122" type="#_x0000_t75" style="width:80.65pt;height:18pt" o:ole="">
+                <v:shape id="_x0000_i1122" type="#_x0000_t75" style="width:80.2pt;height:18pt" o:ole="">
                   <v:imagedata r:id="rId12" o:title=""/>
                 </v:shape>
                 <w:control r:id="rId13" w:name="DefaultOcxName2" w:shapeid="_x0000_i1122"/>
@@ -378,7 +378,7 @@
                 <w:szCs w:val="27"/>
               </w:rPr>
               <w:object w:dxaOrig="225" w:dyaOrig="225" w14:anchorId="225BABBE">
-                <v:shape id="_x0000_i1125" type="#_x0000_t75" style="width:80.65pt;height:18pt" o:ole="">
+                <v:shape id="_x0000_i1125" type="#_x0000_t75" style="width:80.2pt;height:18pt" o:ole="">
                   <v:imagedata r:id="rId14" o:title=""/>
                 </v:shape>
                 <w:control r:id="rId15" w:name="DefaultOcxName3" w:shapeid="_x0000_i1125"/>
@@ -543,7 +543,7 @@
                 <w:szCs w:val="27"/>
               </w:rPr>
               <w:object w:dxaOrig="225" w:dyaOrig="225" w14:anchorId="49613BE5">
-                <v:shape id="_x0000_i1131" type="#_x0000_t75" style="width:76pt;height:18pt" o:ole="">
+                <v:shape id="_x0000_i1131" type="#_x0000_t75" style="width:76.35pt;height:18pt" o:ole="">
                   <v:imagedata r:id="rId19" o:title=""/>
                 </v:shape>
                 <w:control r:id="rId20" w:name="DefaultOcxName5" w:shapeid="_x0000_i1131"/>
@@ -682,7 +682,7 @@
                 <w:szCs w:val="27"/>
               </w:rPr>
               <w:object w:dxaOrig="225" w:dyaOrig="225" w14:anchorId="68789F8E">
-                <v:shape id="_x0000_i1134" type="#_x0000_t75" style="width:88.65pt;height:18pt" o:ole="">
+                <v:shape id="_x0000_i1134" type="#_x0000_t75" style="width:88.9pt;height:18pt" o:ole="">
                   <v:imagedata r:id="rId22" o:title=""/>
                 </v:shape>
                 <w:control r:id="rId23" w:name="DefaultOcxName6" w:shapeid="_x0000_i1134"/>
@@ -708,7 +708,7 @@
                 <w:szCs w:val="27"/>
               </w:rPr>
               <w:object w:dxaOrig="225" w:dyaOrig="225" w14:anchorId="768E05B1">
-                <v:shape id="_x0000_i1137" type="#_x0000_t75" style="width:84.65pt;height:18pt" o:ole="">
+                <v:shape id="_x0000_i1137" type="#_x0000_t75" style="width:84.55pt;height:18pt" o:ole="">
                   <v:imagedata r:id="rId24" o:title=""/>
                 </v:shape>
                 <w:control r:id="rId25" w:name="DefaultOcxName7" w:shapeid="_x0000_i1137"/>
@@ -847,7 +847,7 @@
                 <w:szCs w:val="27"/>
               </w:rPr>
               <w:object w:dxaOrig="225" w:dyaOrig="225" w14:anchorId="7D54070F">
-                <v:shape id="_x0000_i1140" type="#_x0000_t75" style="width:84.65pt;height:18pt" o:ole="">
+                <v:shape id="_x0000_i1140" type="#_x0000_t75" style="width:84.55pt;height:18pt" o:ole="">
                   <v:imagedata r:id="rId27" o:title=""/>
                 </v:shape>
                 <w:control r:id="rId28" w:name="DefaultOcxName8" w:shapeid="_x0000_i1140"/>
@@ -873,7 +873,7 @@
                 <w:szCs w:val="27"/>
               </w:rPr>
               <w:object w:dxaOrig="225" w:dyaOrig="225" w14:anchorId="1B9FB380">
-                <v:shape id="_x0000_i1143" type="#_x0000_t75" style="width:80.65pt;height:18pt" o:ole="">
+                <v:shape id="_x0000_i1143" type="#_x0000_t75" style="width:80.2pt;height:18pt" o:ole="">
                   <v:imagedata r:id="rId29" o:title=""/>
                 </v:shape>
                 <w:control r:id="rId30" w:name="DefaultOcxName9" w:shapeid="_x0000_i1143"/>
@@ -1012,10 +1012,10 @@
                 <w:szCs w:val="27"/>
               </w:rPr>
               <w:object w:dxaOrig="225" w:dyaOrig="225" w14:anchorId="5988E485">
-                <v:shape id="_x0000_i1146" type="#_x0000_t75" style="width:88.65pt;height:18pt" o:ole="">
+                <v:shape id="_x0000_i1355" type="#_x0000_t75" style="width:88.9pt;height:18pt" o:ole="">
                   <v:imagedata r:id="rId32" o:title=""/>
                 </v:shape>
-                <w:control r:id="rId33" w:name="DefaultOcxName10" w:shapeid="_x0000_i1146"/>
+                <w:control r:id="rId33" w:name="DefaultOcxName10" w:shapeid="_x0000_i1355"/>
               </w:object>
             </w:r>
             <w:r>
@@ -1050,10 +1050,10 @@
                 <w:szCs w:val="27"/>
               </w:rPr>
               <w:object w:dxaOrig="225" w:dyaOrig="225" w14:anchorId="73B3ADFC">
-                <v:shape id="_x0000_i1149" type="#_x0000_t75" style="width:88.65pt;height:18pt" o:ole="">
+                <v:shape id="_x0000_i1356" type="#_x0000_t75" style="width:88.9pt;height:18pt" o:ole="">
                   <v:imagedata r:id="rId34" o:title=""/>
                 </v:shape>
-                <w:control r:id="rId35" w:name="DefaultOcxName11" w:shapeid="_x0000_i1149"/>
+                <w:control r:id="rId35" w:name="DefaultOcxName11" w:shapeid="_x0000_i1356"/>
               </w:object>
             </w:r>
             <w:r>
@@ -1215,7 +1215,7 @@
                 <w:szCs w:val="27"/>
               </w:rPr>
               <w:object w:dxaOrig="225" w:dyaOrig="225" w14:anchorId="109918A5">
-                <v:shape id="_x0000_i1155" type="#_x0000_t75" style="width:84.65pt;height:18pt" o:ole="">
+                <v:shape id="_x0000_i1155" type="#_x0000_t75" style="width:84.55pt;height:18pt" o:ole="">
                   <v:imagedata r:id="rId39" o:title=""/>
                 </v:shape>
                 <w:control r:id="rId40" w:name="DefaultOcxName13" w:shapeid="_x0000_i1155"/>
@@ -1354,7 +1354,7 @@
                 <w:szCs w:val="27"/>
               </w:rPr>
               <w:object w:dxaOrig="225" w:dyaOrig="225" w14:anchorId="7B9319C4">
-                <v:shape id="_x0000_i1158" type="#_x0000_t75" style="width:97.35pt;height:18pt" o:ole="">
+                <v:shape id="_x0000_i1158" type="#_x0000_t75" style="width:97.1pt;height:18pt" o:ole="">
                   <v:imagedata r:id="rId42" o:title=""/>
                 </v:shape>
                 <w:control r:id="rId43" w:name="DefaultOcxName14" w:shapeid="_x0000_i1158"/>
@@ -1392,7 +1392,7 @@
                 <w:szCs w:val="27"/>
               </w:rPr>
               <w:object w:dxaOrig="225" w:dyaOrig="225" w14:anchorId="55506CE9">
-                <v:shape id="_x0000_i1161" type="#_x0000_t75" style="width:80.65pt;height:18pt" o:ole="">
+                <v:shape id="_x0000_i1161" type="#_x0000_t75" style="width:80.2pt;height:18pt" o:ole="">
                   <v:imagedata r:id="rId44" o:title=""/>
                 </v:shape>
                 <w:control r:id="rId45" w:name="DefaultOcxName15" w:shapeid="_x0000_i1161"/>
@@ -1531,7 +1531,7 @@
                 <w:szCs w:val="27"/>
               </w:rPr>
               <w:object w:dxaOrig="225" w:dyaOrig="225" w14:anchorId="060A3D57">
-                <v:shape id="_x0000_i1164" type="#_x0000_t75" style="width:76pt;height:18pt" o:ole="">
+                <v:shape id="_x0000_i1164" type="#_x0000_t75" style="width:76.35pt;height:18pt" o:ole="">
                   <v:imagedata r:id="rId47" o:title=""/>
                 </v:shape>
                 <w:control r:id="rId48" w:name="DefaultOcxName16" w:shapeid="_x0000_i1164"/>
@@ -1557,7 +1557,7 @@
                 <w:szCs w:val="27"/>
               </w:rPr>
               <w:object w:dxaOrig="225" w:dyaOrig="225" w14:anchorId="51DFD73F">
-                <v:shape id="_x0000_i1167" type="#_x0000_t75" style="width:76pt;height:18pt" o:ole="">
+                <v:shape id="_x0000_i1167" type="#_x0000_t75" style="width:76.35pt;height:18pt" o:ole="">
                   <v:imagedata r:id="rId49" o:title=""/>
                 </v:shape>
                 <w:control r:id="rId50" w:name="DefaultOcxName17" w:shapeid="_x0000_i1167"/>
@@ -1696,7 +1696,7 @@
                 <w:szCs w:val="27"/>
               </w:rPr>
               <w:object w:dxaOrig="225" w:dyaOrig="225" w14:anchorId="33B2CE03">
-                <v:shape id="_x0000_i1170" type="#_x0000_t75" style="width:76pt;height:18pt" o:ole="">
+                <v:shape id="_x0000_i1170" type="#_x0000_t75" style="width:76.35pt;height:18pt" o:ole="">
                   <v:imagedata r:id="rId52" o:title=""/>
                 </v:shape>
                 <w:control r:id="rId53" w:name="DefaultOcxName18" w:shapeid="_x0000_i1170"/>
@@ -1722,7 +1722,7 @@
                 <w:szCs w:val="27"/>
               </w:rPr>
               <w:object w:dxaOrig="225" w:dyaOrig="225" w14:anchorId="6D9619DC">
-                <v:shape id="_x0000_i1173" type="#_x0000_t75" style="width:76pt;height:18pt" o:ole="">
+                <v:shape id="_x0000_i1173" type="#_x0000_t75" style="width:76.35pt;height:18pt" o:ole="">
                   <v:imagedata r:id="rId54" o:title=""/>
                 </v:shape>
                 <w:control r:id="rId55" w:name="DefaultOcxName19" w:shapeid="_x0000_i1173"/>
@@ -1936,10 +1936,10 @@
           <w:szCs w:val="27"/>
         </w:rPr>
         <w:object w:dxaOrig="225" w:dyaOrig="225" w14:anchorId="6E5CA92C">
-          <v:shape id="_x0000_i1183" type="#_x0000_t75" style="width:66pt;height:18pt" o:ole="">
+          <v:shape id="_x0000_i1359" type="#_x0000_t75" style="width:66pt;height:18pt" o:ole="">
             <v:imagedata r:id="rId60" o:title=""/>
           </v:shape>
-          <w:control r:id="rId61" w:name="DefaultOcxName21" w:shapeid="_x0000_i1183"/>
+          <w:control r:id="rId61" w:name="DefaultOcxName21" w:shapeid="_x0000_i1359"/>
         </w:object>
       </w:r>
       <w:r>
@@ -1960,10 +1960,10 @@
           <w:szCs w:val="27"/>
         </w:rPr>
         <w:object w:dxaOrig="225" w:dyaOrig="225" w14:anchorId="73D2E788">
-          <v:shape id="_x0000_i1186" type="#_x0000_t75" style="width:66pt;height:18pt" o:ole="">
+          <v:shape id="_x0000_i1358" type="#_x0000_t75" style="width:66pt;height:18pt" o:ole="">
             <v:imagedata r:id="rId62" o:title=""/>
           </v:shape>
-          <w:control r:id="rId63" w:name="DefaultOcxName31" w:shapeid="_x0000_i1186"/>
+          <w:control r:id="rId63" w:name="DefaultOcxName31" w:shapeid="_x0000_i1358"/>
         </w:object>
       </w:r>
       <w:r>
@@ -2005,10 +2005,10 @@
           <w:szCs w:val="27"/>
         </w:rPr>
         <w:object w:dxaOrig="225" w:dyaOrig="225" w14:anchorId="7D0931A2">
-          <v:shape id="_x0000_i1189" type="#_x0000_t75" style="width:66pt;height:18pt" o:ole="">
+          <v:shape id="_x0000_i1360" type="#_x0000_t75" style="width:66pt;height:18pt" o:ole="">
             <v:imagedata r:id="rId64" o:title=""/>
           </v:shape>
-          <w:control r:id="rId65" w:name="DefaultOcxName41" w:shapeid="_x0000_i1189"/>
+          <w:control r:id="rId65" w:name="DefaultOcxName41" w:shapeid="_x0000_i1360"/>
         </w:object>
       </w:r>
       <w:r>
@@ -2678,7 +2678,7 @@
           <w:szCs w:val="27"/>
         </w:rPr>
         <w:object w:dxaOrig="225" w:dyaOrig="225" w14:anchorId="22B7562A">
-          <v:shape id="_x0000_i1237" type="#_x0000_t75" style="width:40.65pt;height:18pt" o:ole="">
+          <v:shape id="_x0000_i1237" type="#_x0000_t75" style="width:40.9pt;height:18pt" o:ole="">
             <v:imagedata r:id="rId96" o:title=""/>
           </v:shape>
           <w:control r:id="rId97" w:name="DefaultOcxName30" w:shapeid="_x0000_i1237"/>
@@ -2702,7 +2702,7 @@
           <w:szCs w:val="27"/>
         </w:rPr>
         <w:object w:dxaOrig="225" w:dyaOrig="225" w14:anchorId="6E715263">
-          <v:shape id="_x0000_i1241" type="#_x0000_t75" style="width:40.65pt;height:18pt" o:ole="">
+          <v:shape id="_x0000_i1241" type="#_x0000_t75" style="width:40.9pt;height:18pt" o:ole="">
             <v:imagedata r:id="rId98" o:title=""/>
           </v:shape>
           <w:control r:id="rId99" w:name="DefaultOcxName113" w:shapeid="_x0000_i1241"/>
@@ -2747,7 +2747,7 @@
           <w:szCs w:val="27"/>
         </w:rPr>
         <w:object w:dxaOrig="225" w:dyaOrig="225" w14:anchorId="0C728499">
-          <v:shape id="_x0000_i1245" type="#_x0000_t75" style="width:40.65pt;height:18pt" o:ole="">
+          <v:shape id="_x0000_i1245" type="#_x0000_t75" style="width:40.9pt;height:18pt" o:ole="">
             <v:imagedata r:id="rId100" o:title=""/>
           </v:shape>
           <w:control r:id="rId101" w:name="DefaultOcxName210" w:shapeid="_x0000_i1245"/>
@@ -2771,7 +2771,7 @@
           <w:szCs w:val="27"/>
         </w:rPr>
         <w:object w:dxaOrig="225" w:dyaOrig="225" w14:anchorId="205592F6">
-          <v:shape id="_x0000_i1249" type="#_x0000_t75" style="width:40.65pt;height:18pt" o:ole="">
+          <v:shape id="_x0000_i1249" type="#_x0000_t75" style="width:40.9pt;height:18pt" o:ole="">
             <v:imagedata r:id="rId102" o:title=""/>
           </v:shape>
           <w:control r:id="rId103" w:name="DefaultOcxName32" w:shapeid="_x0000_i1249"/>
@@ -2816,7 +2816,7 @@
           <w:szCs w:val="27"/>
         </w:rPr>
         <w:object w:dxaOrig="225" w:dyaOrig="225" w14:anchorId="0DF3B5BF">
-          <v:shape id="_x0000_i1253" type="#_x0000_t75" style="width:40.65pt;height:18pt" o:ole="">
+          <v:shape id="_x0000_i1253" type="#_x0000_t75" style="width:40.9pt;height:18pt" o:ole="">
             <v:imagedata r:id="rId104" o:title=""/>
           </v:shape>
           <w:control r:id="rId105" w:name="DefaultOcxName42" w:shapeid="_x0000_i1253"/>
@@ -2840,7 +2840,7 @@
           <w:szCs w:val="27"/>
         </w:rPr>
         <w:object w:dxaOrig="225" w:dyaOrig="225" w14:anchorId="599013B6">
-          <v:shape id="_x0000_i1257" type="#_x0000_t75" style="width:40.65pt;height:18pt" o:ole="">
+          <v:shape id="_x0000_i1257" type="#_x0000_t75" style="width:40.9pt;height:18pt" o:ole="">
             <v:imagedata r:id="rId106" o:title=""/>
           </v:shape>
           <w:control r:id="rId107" w:name="DefaultOcxName52" w:shapeid="_x0000_i1257"/>
@@ -2885,7 +2885,7 @@
           <w:szCs w:val="27"/>
         </w:rPr>
         <w:object w:dxaOrig="225" w:dyaOrig="225" w14:anchorId="07511738">
-          <v:shape id="_x0000_i1261" type="#_x0000_t75" style="width:40.65pt;height:18pt" o:ole="">
+          <v:shape id="_x0000_i1261" type="#_x0000_t75" style="width:40.9pt;height:18pt" o:ole="">
             <v:imagedata r:id="rId108" o:title=""/>
           </v:shape>
           <w:control r:id="rId109" w:name="DefaultOcxName62" w:shapeid="_x0000_i1261"/>
@@ -2909,7 +2909,7 @@
           <w:szCs w:val="27"/>
         </w:rPr>
         <w:object w:dxaOrig="225" w:dyaOrig="225" w14:anchorId="4CF47A9D">
-          <v:shape id="_x0000_i1265" type="#_x0000_t75" style="width:40.65pt;height:18pt" o:ole="">
+          <v:shape id="_x0000_i1265" type="#_x0000_t75" style="width:40.9pt;height:18pt" o:ole="">
             <v:imagedata r:id="rId110" o:title=""/>
           </v:shape>
           <w:control r:id="rId111" w:name="DefaultOcxName72" w:shapeid="_x0000_i1265"/>
@@ -2954,7 +2954,7 @@
           <w:szCs w:val="27"/>
         </w:rPr>
         <w:object w:dxaOrig="225" w:dyaOrig="225" w14:anchorId="5A10A682">
-          <v:shape id="_x0000_i1269" type="#_x0000_t75" style="width:40.65pt;height:18pt" o:ole="">
+          <v:shape id="_x0000_i1269" type="#_x0000_t75" style="width:40.9pt;height:18pt" o:ole="">
             <v:imagedata r:id="rId112" o:title=""/>
           </v:shape>
           <w:control r:id="rId113" w:name="DefaultOcxName82" w:shapeid="_x0000_i1269"/>
@@ -2978,7 +2978,7 @@
           <w:szCs w:val="27"/>
         </w:rPr>
         <w:object w:dxaOrig="225" w:dyaOrig="225" w14:anchorId="4BD0C263">
-          <v:shape id="_x0000_i1273" type="#_x0000_t75" style="width:40.65pt;height:18pt" o:ole="">
+          <v:shape id="_x0000_i1273" type="#_x0000_t75" style="width:40.9pt;height:18pt" o:ole="">
             <v:imagedata r:id="rId114" o:title=""/>
           </v:shape>
           <w:control r:id="rId115" w:name="DefaultOcxName92" w:shapeid="_x0000_i1273"/>
@@ -3024,7 +3024,7 @@
           <w:szCs w:val="27"/>
         </w:rPr>
         <w:object w:dxaOrig="225" w:dyaOrig="225" w14:anchorId="22BE1ECB">
-          <v:shape id="_x0000_i1277" type="#_x0000_t75" style="width:40.65pt;height:18pt" o:ole="">
+          <v:shape id="_x0000_i1277" type="#_x0000_t75" style="width:40.9pt;height:18pt" o:ole="">
             <v:imagedata r:id="rId116" o:title=""/>
           </v:shape>
           <w:control r:id="rId117" w:name="DefaultOcxName102" w:shapeid="_x0000_i1277"/>
@@ -3048,7 +3048,7 @@
           <w:szCs w:val="27"/>
         </w:rPr>
         <w:object w:dxaOrig="225" w:dyaOrig="225" w14:anchorId="72B00884">
-          <v:shape id="_x0000_i1281" type="#_x0000_t75" style="width:40.65pt;height:18pt" o:ole="">
+          <v:shape id="_x0000_i1281" type="#_x0000_t75" style="width:40.9pt;height:18pt" o:ole="">
             <v:imagedata r:id="rId118" o:title=""/>
           </v:shape>
           <w:control r:id="rId119" w:name="DefaultOcxName112" w:shapeid="_x0000_i1281"/>
@@ -3093,10 +3093,10 @@
           <w:szCs w:val="27"/>
         </w:rPr>
         <w:object w:dxaOrig="225" w:dyaOrig="225" w14:anchorId="6643A7B0">
-          <v:shape id="_x0000_i1285" type="#_x0000_t75" style="width:40.65pt;height:18pt" o:ole="">
+          <v:shape id="_x0000_i1361" type="#_x0000_t75" style="width:40.9pt;height:18pt" o:ole="">
             <v:imagedata r:id="rId120" o:title=""/>
           </v:shape>
-          <w:control r:id="rId121" w:name="DefaultOcxName122" w:shapeid="_x0000_i1285"/>
+          <w:control r:id="rId121" w:name="DefaultOcxName122" w:shapeid="_x0000_i1361"/>
         </w:object>
       </w:r>
       <w:r>
@@ -3110,7 +3110,6 @@
         </w:rPr>
         <w:t> her hair, the baby </w:t>
       </w:r>
-      <w:bookmarkStart w:id="0" w:name="_GoBack"/>
       <w:r>
         <w:rPr>
           <w:rFonts w:ascii="Verdana" w:hAnsi="Verdana"/>
@@ -3118,13 +3117,12 @@
           <w:szCs w:val="27"/>
         </w:rPr>
         <w:object w:dxaOrig="225" w:dyaOrig="225" w14:anchorId="4C84EEF7">
-          <v:shape id="_x0000_i1355" type="#_x0000_t75" style="width:40.65pt;height:18pt" o:ole="">
+          <v:shape id="_x0000_i1362" type="#_x0000_t75" style="width:40.9pt;height:18pt" o:ole="">
             <v:imagedata r:id="rId122" o:title=""/>
           </v:shape>
-          <w:control r:id="rId123" w:name="DefaultOcxName132" w:shapeid="_x0000_i1355"/>
+          <w:control r:id="rId123" w:name="DefaultOcxName132" w:shapeid="_x0000_i1362"/>
         </w:object>
       </w:r>
-      <w:bookmarkEnd w:id="0"/>
       <w:r>
         <w:rPr>
           <w:rFonts w:ascii="Verdana" w:hAnsi="Verdana"/>
@@ -3164,10 +3162,10 @@
           <w:szCs w:val="27"/>
         </w:rPr>
         <w:object w:dxaOrig="225" w:dyaOrig="225" w14:anchorId="22D06661">
-          <v:shape id="_x0000_i1293" type="#_x0000_t75" style="width:40.65pt;height:18pt" o:ole="">
+          <v:shape id="_x0000_i1363" type="#_x0000_t75" style="width:40.9pt;height:18pt" o:ole="">
             <v:imagedata r:id="rId124" o:title=""/>
           </v:shape>
-          <w:control r:id="rId125" w:name="DefaultOcxName142" w:shapeid="_x0000_i1293"/>
+          <w:control r:id="rId125" w:name="DefaultOcxName142" w:shapeid="_x0000_i1363"/>
         </w:object>
       </w:r>
       <w:r>
@@ -3188,10 +3186,10 @@
           <w:szCs w:val="27"/>
         </w:rPr>
         <w:object w:dxaOrig="225" w:dyaOrig="225" w14:anchorId="2FF45940">
-          <v:shape id="_x0000_i1297" type="#_x0000_t75" style="width:40.65pt;height:18pt" o:ole="">
+          <v:shape id="_x0000_i1364" type="#_x0000_t75" style="width:40.9pt;height:18pt" o:ole="">
             <v:imagedata r:id="rId126" o:title=""/>
           </v:shape>
-          <w:control r:id="rId127" w:name="DefaultOcxName152" w:shapeid="_x0000_i1297"/>
+          <w:control r:id="rId127" w:name="DefaultOcxName152" w:shapeid="_x0000_i1364"/>
         </w:object>
       </w:r>
       <w:r>
@@ -3233,10 +3231,10 @@
           <w:szCs w:val="27"/>
         </w:rPr>
         <w:object w:dxaOrig="225" w:dyaOrig="225" w14:anchorId="4C10C710">
-          <v:shape id="_x0000_i1301" type="#_x0000_t75" style="width:40.65pt;height:18pt" o:ole="">
+          <v:shape id="_x0000_i1365" type="#_x0000_t75" style="width:40.9pt;height:18pt" o:ole="">
             <v:imagedata r:id="rId128" o:title=""/>
           </v:shape>
-          <w:control r:id="rId129" w:name="DefaultOcxName162" w:shapeid="_x0000_i1301"/>
+          <w:control r:id="rId129" w:name="DefaultOcxName162" w:shapeid="_x0000_i1365"/>
         </w:object>
       </w:r>
       <w:r>
@@ -3257,10 +3255,10 @@
           <w:szCs w:val="27"/>
         </w:rPr>
         <w:object w:dxaOrig="225" w:dyaOrig="225" w14:anchorId="3AB19059">
-          <v:shape id="_x0000_i1305" type="#_x0000_t75" style="width:40.65pt;height:18pt" o:ole="">
+          <v:shape id="_x0000_i1367" type="#_x0000_t75" style="width:40.9pt;height:18pt" o:ole="">
             <v:imagedata r:id="rId130" o:title=""/>
           </v:shape>
-          <w:control r:id="rId131" w:name="DefaultOcxName172" w:shapeid="_x0000_i1305"/>
+          <w:control r:id="rId131" w:name="DefaultOcxName172" w:shapeid="_x0000_i1367"/>
         </w:object>
       </w:r>
       <w:r>
@@ -3295,6 +3293,7 @@
         </w:rPr>
         <w:t>10. When I </w:t>
       </w:r>
+      <w:bookmarkStart w:id="0" w:name="_GoBack"/>
       <w:r>
         <w:rPr>
           <w:rFonts w:ascii="Verdana" w:hAnsi="Verdana"/>
@@ -3302,12 +3301,13 @@
           <w:szCs w:val="27"/>
         </w:rPr>
         <w:object w:dxaOrig="225" w:dyaOrig="225" w14:anchorId="48FB7083">
-          <v:shape id="_x0000_i1309" type="#_x0000_t75" style="width:40.65pt;height:18pt" o:ole="">
-            <v:imagedata r:id="rId116" o:title=""/>
+          <v:shape id="_x0000_i1368" type="#_x0000_t75" style="width:40.9pt;height:18pt" o:ole="">
+            <v:imagedata r:id="rId132" o:title=""/>
           </v:shape>
-          <w:control r:id="rId132" w:name="DefaultOcxName182" w:shapeid="_x0000_i1309"/>
+          <w:control r:id="rId133" w:name="DefaultOcxName182" w:shapeid="_x0000_i1368"/>
         </w:object>
       </w:r>
+      <w:bookmarkEnd w:id="0"/>
       <w:r>
         <w:rPr>
           <w:rFonts w:ascii="Verdana" w:hAnsi="Verdana"/>
@@ -3326,10 +3326,10 @@
           <w:szCs w:val="27"/>
         </w:rPr>
         <w:object w:dxaOrig="225" w:dyaOrig="225" w14:anchorId="711824AF">
-          <v:shape id="_x0000_i1313" type="#_x0000_t75" style="width:40.65pt;height:18pt" o:ole="">
-            <v:imagedata r:id="rId133" o:title=""/>
+          <v:shape id="_x0000_i1313" type="#_x0000_t75" style="width:40.9pt;height:18pt" o:ole="">
+            <v:imagedata r:id="rId134" o:title=""/>
           </v:shape>
-          <w:control r:id="rId134" w:name="DefaultOcxName192" w:shapeid="_x0000_i1313"/>
+          <w:control r:id="rId135" w:name="DefaultOcxName192" w:shapeid="_x0000_i1313"/>
         </w:object>
       </w:r>
       <w:r>
@@ -3371,34 +3371,10 @@
           <w:szCs w:val="27"/>
         </w:rPr>
         <w:object w:dxaOrig="225" w:dyaOrig="225" w14:anchorId="46443846">
-          <v:shape id="_x0000_i1317" type="#_x0000_t75" style="width:40.65pt;height:18pt" o:ole="">
-            <v:imagedata r:id="rId128" o:title=""/>
-          </v:shape>
-          <w:control r:id="rId135" w:name="DefaultOcxName201" w:shapeid="_x0000_i1317"/>
-        </w:object>
-      </w:r>
-      <w:r>
-        <w:rPr>
-          <w:rFonts w:ascii="Verdana" w:hAnsi="Verdana"/>
-          <w:color w:val="000000"/>
-          <w:sz w:val="27"/>
-          <w:szCs w:val="27"/>
-          <w:shd w:val="clear" w:color="auto" w:fill="FFFFFF"/>
-          <w:lang w:val="en-US"/>
-        </w:rPr>
-        <w:t> the piano, she </w:t>
-      </w:r>
-      <w:r>
-        <w:rPr>
-          <w:rFonts w:ascii="Verdana" w:hAnsi="Verdana"/>
-          <w:sz w:val="27"/>
-          <w:szCs w:val="27"/>
-        </w:rPr>
-        <w:object w:dxaOrig="225" w:dyaOrig="225" w14:anchorId="422FA215">
-          <v:shape id="_x0000_i1321" type="#_x0000_t75" style="width:40.65pt;height:18pt" o:ole="">
+          <v:shape id="_x0000_i1317" type="#_x0000_t75" style="width:40.9pt;height:18pt" o:ole="">
             <v:imagedata r:id="rId136" o:title=""/>
           </v:shape>
-          <w:control r:id="rId137" w:name="DefaultOcxName211" w:shapeid="_x0000_i1321"/>
+          <w:control r:id="rId137" w:name="DefaultOcxName201" w:shapeid="_x0000_i1317"/>
         </w:object>
       </w:r>
       <w:r>
@@ -3410,40 +3386,19 @@
           <w:shd w:val="clear" w:color="auto" w:fill="FFFFFF"/>
           <w:lang w:val="en-US"/>
         </w:rPr>
-        <w:t> to him. (play/listen)</w:t>
-      </w:r>
-      <w:r>
-        <w:rPr>
-          <w:rFonts w:ascii="Verdana" w:hAnsi="Verdana"/>
-          <w:color w:val="000000"/>
-          <w:sz w:val="27"/>
-          <w:szCs w:val="27"/>
-          <w:lang w:val="en-US"/>
-        </w:rPr>
-        <w:br/>
-      </w:r>
-      <w:r>
-        <w:rPr>
-          <w:rFonts w:ascii="Verdana" w:hAnsi="Verdana"/>
-          <w:color w:val="000000"/>
-          <w:sz w:val="27"/>
-          <w:szCs w:val="27"/>
-          <w:shd w:val="clear" w:color="auto" w:fill="FFFFFF"/>
-          <w:lang w:val="en-US"/>
-        </w:rPr>
-        <w:t>12. While she </w:t>
-      </w:r>
-      <w:r>
-        <w:rPr>
-          <w:rFonts w:ascii="Verdana" w:hAnsi="Verdana"/>
-          <w:sz w:val="27"/>
-          <w:szCs w:val="27"/>
-        </w:rPr>
-        <w:object w:dxaOrig="225" w:dyaOrig="225" w14:anchorId="3869D280">
-          <v:shape id="_x0000_i1325" type="#_x0000_t75" style="width:40.65pt;height:18pt" o:ole="">
+        <w:t> the piano, she </w:t>
+      </w:r>
+      <w:r>
+        <w:rPr>
+          <w:rFonts w:ascii="Verdana" w:hAnsi="Verdana"/>
+          <w:sz w:val="27"/>
+          <w:szCs w:val="27"/>
+        </w:rPr>
+        <w:object w:dxaOrig="225" w:dyaOrig="225" w14:anchorId="422FA215">
+          <v:shape id="_x0000_i1321" type="#_x0000_t75" style="width:40.9pt;height:18pt" o:ole="">
             <v:imagedata r:id="rId138" o:title=""/>
           </v:shape>
-          <w:control r:id="rId139" w:name="DefaultOcxName22" w:shapeid="_x0000_i1325"/>
+          <w:control r:id="rId139" w:name="DefaultOcxName211" w:shapeid="_x0000_i1321"/>
         </w:object>
       </w:r>
       <w:r>
@@ -3455,6 +3410,51 @@
           <w:shd w:val="clear" w:color="auto" w:fill="FFFFFF"/>
           <w:lang w:val="en-US"/>
         </w:rPr>
+        <w:t> to him. (play/listen)</w:t>
+      </w:r>
+      <w:r>
+        <w:rPr>
+          <w:rFonts w:ascii="Verdana" w:hAnsi="Verdana"/>
+          <w:color w:val="000000"/>
+          <w:sz w:val="27"/>
+          <w:szCs w:val="27"/>
+          <w:lang w:val="en-US"/>
+        </w:rPr>
+        <w:br/>
+      </w:r>
+      <w:r>
+        <w:rPr>
+          <w:rFonts w:ascii="Verdana" w:hAnsi="Verdana"/>
+          <w:color w:val="000000"/>
+          <w:sz w:val="27"/>
+          <w:szCs w:val="27"/>
+          <w:shd w:val="clear" w:color="auto" w:fill="FFFFFF"/>
+          <w:lang w:val="en-US"/>
+        </w:rPr>
+        <w:t>12. While she </w:t>
+      </w:r>
+      <w:r>
+        <w:rPr>
+          <w:rFonts w:ascii="Verdana" w:hAnsi="Verdana"/>
+          <w:sz w:val="27"/>
+          <w:szCs w:val="27"/>
+        </w:rPr>
+        <w:object w:dxaOrig="225" w:dyaOrig="225" w14:anchorId="3869D280">
+          <v:shape id="_x0000_i1325" type="#_x0000_t75" style="width:40.9pt;height:18pt" o:ole="">
+            <v:imagedata r:id="rId140" o:title=""/>
+          </v:shape>
+          <w:control r:id="rId141" w:name="DefaultOcxName22" w:shapeid="_x0000_i1325"/>
+        </w:object>
+      </w:r>
+      <w:r>
+        <w:rPr>
+          <w:rFonts w:ascii="Verdana" w:hAnsi="Verdana"/>
+          <w:color w:val="000000"/>
+          <w:sz w:val="27"/>
+          <w:szCs w:val="27"/>
+          <w:shd w:val="clear" w:color="auto" w:fill="FFFFFF"/>
+          <w:lang w:val="en-US"/>
+        </w:rPr>
         <w:t> up her room, he </w:t>
       </w:r>
       <w:r>
@@ -3464,10 +3464,10 @@
           <w:szCs w:val="27"/>
         </w:rPr>
         <w:object w:dxaOrig="225" w:dyaOrig="225" w14:anchorId="4EBD4E4B">
-          <v:shape id="_x0000_i1329" type="#_x0000_t75" style="width:40.65pt;height:18pt" o:ole="">
-            <v:imagedata r:id="rId120" o:title=""/>
+          <v:shape id="_x0000_i1329" type="#_x0000_t75" style="width:40.9pt;height:18pt" o:ole="">
+            <v:imagedata r:id="rId142" o:title=""/>
           </v:shape>
-          <w:control r:id="rId140" w:name="DefaultOcxName23" w:shapeid="_x0000_i1329"/>
+          <w:control r:id="rId143" w:name="DefaultOcxName23" w:shapeid="_x0000_i1329"/>
         </w:object>
       </w:r>
       <w:r>
@@ -3509,10 +3509,10 @@
           <w:szCs w:val="27"/>
         </w:rPr>
         <w:object w:dxaOrig="225" w:dyaOrig="225" w14:anchorId="4F716C43">
-          <v:shape id="_x0000_i1333" type="#_x0000_t75" style="width:40.65pt;height:18pt" o:ole="">
-            <v:imagedata r:id="rId141" o:title=""/>
+          <v:shape id="_x0000_i1333" type="#_x0000_t75" style="width:40.9pt;height:18pt" o:ole="">
+            <v:imagedata r:id="rId144" o:title=""/>
           </v:shape>
-          <w:control r:id="rId142" w:name="DefaultOcxName24" w:shapeid="_x0000_i1333"/>
+          <w:control r:id="rId145" w:name="DefaultOcxName24" w:shapeid="_x0000_i1333"/>
         </w:object>
       </w:r>
       <w:r>
@@ -3533,10 +3533,10 @@
           <w:szCs w:val="27"/>
         </w:rPr>
         <w:object w:dxaOrig="225" w:dyaOrig="225" w14:anchorId="4D531816">
-          <v:shape id="_x0000_i1337" type="#_x0000_t75" style="width:40.65pt;height:18pt" o:ole="">
-            <v:imagedata r:id="rId143" o:title=""/>
+          <v:shape id="_x0000_i1337" type="#_x0000_t75" style="width:40.9pt;height:18pt" o:ole="">
+            <v:imagedata r:id="rId146" o:title=""/>
           </v:shape>
-          <w:control r:id="rId144" w:name="DefaultOcxName25" w:shapeid="_x0000_i1337"/>
+          <w:control r:id="rId147" w:name="DefaultOcxName25" w:shapeid="_x0000_i1337"/>
         </w:object>
       </w:r>
       <w:r>
@@ -3578,10 +3578,10 @@
           <w:szCs w:val="27"/>
         </w:rPr>
         <w:object w:dxaOrig="225" w:dyaOrig="225" w14:anchorId="07CFE45B">
-          <v:shape id="_x0000_i1341" type="#_x0000_t75" style="width:40.65pt;height:18pt" o:ole="">
-            <v:imagedata r:id="rId145" o:title=""/>
+          <v:shape id="_x0000_i1341" type="#_x0000_t75" style="width:40.9pt;height:18pt" o:ole="">
+            <v:imagedata r:id="rId148" o:title=""/>
           </v:shape>
-          <w:control r:id="rId146" w:name="DefaultOcxName26" w:shapeid="_x0000_i1341"/>
+          <w:control r:id="rId149" w:name="DefaultOcxName26" w:shapeid="_x0000_i1341"/>
         </w:object>
       </w:r>
       <w:r>
@@ -3602,10 +3602,10 @@
           <w:szCs w:val="27"/>
         </w:rPr>
         <w:object w:dxaOrig="225" w:dyaOrig="225" w14:anchorId="4D781ACD">
-          <v:shape id="_x0000_i1345" type="#_x0000_t75" style="width:40.65pt;height:18pt" o:ole="">
+          <v:shape id="_x0000_i1345" type="#_x0000_t75" style="width:40.9pt;height:18pt" o:ole="">
             <v:imagedata r:id="rId96" o:title=""/>
           </v:shape>
-          <w:control r:id="rId147" w:name="DefaultOcxName27" w:shapeid="_x0000_i1345"/>
+          <w:control r:id="rId150" w:name="DefaultOcxName27" w:shapeid="_x0000_i1345"/>
         </w:object>
       </w:r>
       <w:r>
@@ -3647,10 +3647,10 @@
           <w:szCs w:val="27"/>
         </w:rPr>
         <w:object w:dxaOrig="225" w:dyaOrig="225" w14:anchorId="13A8F69A">
-          <v:shape id="_x0000_i1349" type="#_x0000_t75" style="width:40.65pt;height:18pt" o:ole="">
+          <v:shape id="_x0000_i1349" type="#_x0000_t75" style="width:40.9pt;height:18pt" o:ole="">
             <v:imagedata r:id="rId108" o:title=""/>
           </v:shape>
-          <w:control r:id="rId148" w:name="DefaultOcxName28" w:shapeid="_x0000_i1349"/>
+          <w:control r:id="rId151" w:name="DefaultOcxName28" w:shapeid="_x0000_i1349"/>
         </w:object>
       </w:r>
       <w:r>
@@ -3671,10 +3671,10 @@
           <w:szCs w:val="27"/>
         </w:rPr>
         <w:object w:dxaOrig="225" w:dyaOrig="225" w14:anchorId="54093A66">
-          <v:shape id="_x0000_i1353" type="#_x0000_t75" style="width:40.65pt;height:18pt" o:ole="">
-            <v:imagedata r:id="rId149" o:title=""/>
+          <v:shape id="_x0000_i1353" type="#_x0000_t75" style="width:40.9pt;height:18pt" o:ole="">
+            <v:imagedata r:id="rId152" o:title=""/>
           </v:shape>
-          <w:control r:id="rId150" w:name="DefaultOcxName29" w:shapeid="_x0000_i1353"/>
+          <w:control r:id="rId153" w:name="DefaultOcxName29" w:shapeid="_x0000_i1353"/>
         </w:object>
       </w:r>
       <w:r>
@@ -5332,7 +5332,7 @@
 </file>
 
 <file path=customXml/itemProps1.xml><?xml version="1.0" encoding="utf-8"?>
-<ds:datastoreItem xmlns:ds="http://schemas.openxmlformats.org/officeDocument/2006/customXml" ds:itemID="{8074ED44-9BAC-477A-A542-7B02E3BA0085}">
+<ds:datastoreItem xmlns:ds="http://schemas.openxmlformats.org/officeDocument/2006/customXml" ds:itemID="{F80A8B95-9D3F-4DEF-B155-EC1245A49D40}">
   <ds:schemaRefs>
     <ds:schemaRef ds:uri="http://schemas.openxmlformats.org/officeDocument/2006/bibliography"/>
   </ds:schemaRefs>
